--- a/������˥����/01-������˥���� 2012-2-23.docx
+++ b/������˥����/01-������˥���� 2012-2-23.docx
@@ -2,6 +2,14 @@
 <file path=word/document.xml><?xml version="1.0" encoding="utf-8"?>
 <w:document xmlns:ve="http://schemas.openxmlformats.org/markup-compatibility/2006" xmlns:o="urn:schemas-microsoft-com:office:office" xmlns:r="http://schemas.openxmlformats.org/officeDocument/2006/relationships" xmlns:m="http://schemas.openxmlformats.org/officeDocument/2006/math" xmlns:v="urn:schemas-microsoft-com:vml" xmlns:wp="http://schemas.openxmlformats.org/drawingml/2006/wordprocessingDrawing" xmlns:w10="urn:schemas-microsoft-com:office:word" xmlns:w="http://schemas.openxmlformats.org/wordprocessingml/2006/main" xmlns:wne="http://schemas.microsoft.com/office/word/2006/wordml">
   <w:body>
+    <w:p>
+      <w:pPr>
+        <w:jc w:val="center"/>
+        <w:rPr>
+          <w:rFonts w:ascii="Times New Roman" w:hAnsi="Times New Roman" w:cs="Times New Roman" w:hint="eastAsia"/>
+        </w:rPr>
+      </w:pPr>
+    </w:p>
     <w:tbl>
       <w:tblPr>
         <w:tblStyle w:val="a5"/>
@@ -179,15 +187,7 @@
                 <w:b/>
                 <w:szCs w:val="21"/>
               </w:rPr>
-              <w:t>/表现</w:t>
-            </w:r>
-            <w:r>
-              <w:rPr>
-                <w:rFonts w:asciiTheme="minorEastAsia" w:hAnsiTheme="minorEastAsia" w:hint="eastAsia"/>
-                <w:b/>
-                <w:szCs w:val="21"/>
-              </w:rPr>
-              <w:t>.</w:t>
+              <w:t>/表现.</w:t>
             </w:r>
           </w:p>
           <w:p>
@@ -229,7 +229,7 @@
                 <w:b/>
                 <w:szCs w:val="21"/>
               </w:rPr>
-              <w:t>性能异常(衰退)检测/评估方法</w:t>
+              <w:t>衰退检测/评估方法</w:t>
             </w:r>
           </w:p>
         </w:tc>
@@ -253,39 +253,7 @@
                 <w:b/>
                 <w:szCs w:val="21"/>
               </w:rPr>
-              <w:t>预测</w:t>
-            </w:r>
-            <w:r>
-              <w:rPr>
-                <w:rFonts w:asciiTheme="minorEastAsia" w:hAnsiTheme="minorEastAsia" w:cs="Times New Roman" w:hint="eastAsia"/>
-                <w:b/>
-                <w:szCs w:val="21"/>
-              </w:rPr>
-              <w:t xml:space="preserve">未来状态 </w:t>
-            </w:r>
-            <w:r>
-              <w:rPr>
-                <w:rFonts w:asciiTheme="minorEastAsia" w:hAnsiTheme="minorEastAsia" w:cs="Times New Roman" w:hint="eastAsia"/>
-                <w:b/>
-                <w:szCs w:val="21"/>
-              </w:rPr>
-              <w:t>(</w:t>
-            </w:r>
-            <w:r>
-              <w:rPr>
-                <w:rFonts w:asciiTheme="minorEastAsia" w:hAnsiTheme="minorEastAsia" w:cs="Times New Roman" w:hint="eastAsia"/>
-                <w:b/>
-                <w:szCs w:val="21"/>
-              </w:rPr>
-              <w:t>剩余可用寿命</w:t>
-            </w:r>
-            <w:r>
-              <w:rPr>
-                <w:rFonts w:asciiTheme="minorEastAsia" w:hAnsiTheme="minorEastAsia" w:cs="Times New Roman" w:hint="eastAsia"/>
-                <w:b/>
-                <w:szCs w:val="21"/>
-              </w:rPr>
-              <w:t>)方法</w:t>
+              <w:t>预测未来状态 (剩余可用寿命)方法</w:t>
             </w:r>
             <w:r>
               <w:rPr>
@@ -491,215 +459,6 @@
                 <w:rFonts w:ascii="Times New Roman" w:hAnsi="Times New Roman" w:cs="Times New Roman"/>
               </w:rPr>
             </w:pPr>
-            <w:proofErr w:type="spellStart"/>
-            <w:proofErr w:type="gramStart"/>
-            <w:r>
-              <w:rPr>
-                <w:rFonts w:ascii="Times New Roman" w:hAnsi="Times New Roman" w:cs="Times New Roman"/>
-              </w:rPr>
-              <w:t>Yennun</w:t>
-            </w:r>
-            <w:proofErr w:type="spellEnd"/>
-            <w:r>
-              <w:rPr>
-                <w:rFonts w:ascii="Times New Roman" w:hAnsi="Times New Roman" w:cs="Times New Roman"/>
-              </w:rPr>
-              <w:t xml:space="preserve">  Huang</w:t>
-            </w:r>
-            <w:proofErr w:type="gramEnd"/>
-            <w:r>
-              <w:rPr>
-                <w:rFonts w:ascii="Times New Roman" w:hAnsi="Times New Roman" w:cs="Times New Roman" w:hint="eastAsia"/>
-              </w:rPr>
-              <w:t xml:space="preserve">, </w:t>
-            </w:r>
-            <w:r>
-              <w:rPr>
-                <w:rFonts w:ascii="Times New Roman" w:hAnsi="Times New Roman" w:cs="Times New Roman"/>
-              </w:rPr>
-              <w:t>P</w:t>
-            </w:r>
-            <w:r>
-              <w:rPr>
-                <w:rFonts w:ascii="Times New Roman" w:hAnsi="Times New Roman" w:cs="Times New Roman" w:hint="eastAsia"/>
-              </w:rPr>
-              <w:t>.</w:t>
-            </w:r>
-            <w:r>
-              <w:rPr>
-                <w:rFonts w:ascii="Times New Roman" w:hAnsi="Times New Roman" w:cs="Times New Roman"/>
-              </w:rPr>
-              <w:t xml:space="preserve">  </w:t>
-            </w:r>
-            <w:proofErr w:type="spellStart"/>
-            <w:r>
-              <w:rPr>
-                <w:rFonts w:ascii="Times New Roman" w:hAnsi="Times New Roman" w:cs="Times New Roman"/>
-              </w:rPr>
-              <w:t>Jalote</w:t>
-            </w:r>
-            <w:proofErr w:type="spellEnd"/>
-          </w:p>
-        </w:tc>
-        <w:tc>
-          <w:tcPr>
-            <w:tcW w:w="2127" w:type="dxa"/>
-            <w:vAlign w:val="center"/>
-          </w:tcPr>
-          <w:p>
-            <w:pPr>
-              <w:jc w:val="left"/>
-              <w:rPr>
-                <w:rFonts w:ascii="Times New Roman" w:hAnsi="Times New Roman" w:cs="Times New Roman"/>
-              </w:rPr>
-            </w:pPr>
-            <w:r>
-              <w:rPr>
-                <w:rFonts w:ascii="Times New Roman" w:hAnsi="Times New Roman" w:cs="Times New Roman"/>
-              </w:rPr>
-              <w:t>Two techniques for transient software error recovery</w:t>
-            </w:r>
-          </w:p>
-        </w:tc>
-        <w:tc>
-          <w:tcPr>
-            <w:tcW w:w="1844" w:type="dxa"/>
-          </w:tcPr>
-          <w:p>
-            <w:pPr>
-              <w:rPr>
-                <w:rFonts w:ascii="Times New Roman" w:hAnsi="Times New Roman" w:cs="Times New Roman"/>
-              </w:rPr>
-            </w:pPr>
-          </w:p>
-        </w:tc>
-        <w:tc>
-          <w:tcPr>
-            <w:tcW w:w="2554" w:type="dxa"/>
-            <w:vAlign w:val="center"/>
-          </w:tcPr>
-          <w:p>
-            <w:pPr>
-              <w:rPr>
-                <w:rFonts w:ascii="Times New Roman" w:hAnsi="Times New Roman" w:cs="Times New Roman"/>
-              </w:rPr>
-            </w:pPr>
-          </w:p>
-        </w:tc>
-        <w:tc>
-          <w:tcPr>
-            <w:tcW w:w="2693" w:type="dxa"/>
-            <w:vAlign w:val="center"/>
-          </w:tcPr>
-          <w:p>
-            <w:pPr>
-              <w:jc w:val="center"/>
-              <w:rPr>
-                <w:rFonts w:ascii="Times New Roman" w:hAnsi="Times New Roman" w:cs="Times New Roman"/>
-              </w:rPr>
-            </w:pPr>
-          </w:p>
-        </w:tc>
-        <w:tc>
-          <w:tcPr>
-            <w:tcW w:w="1559" w:type="dxa"/>
-          </w:tcPr>
-          <w:p>
-            <w:pPr>
-              <w:jc w:val="left"/>
-              <w:rPr>
-                <w:rFonts w:ascii="Times New Roman" w:hAnsi="Times New Roman" w:cs="Times New Roman"/>
-              </w:rPr>
-            </w:pPr>
-          </w:p>
-        </w:tc>
-        <w:tc>
-          <w:tcPr>
-            <w:tcW w:w="1560" w:type="dxa"/>
-            <w:vAlign w:val="center"/>
-          </w:tcPr>
-          <w:p>
-            <w:pPr>
-              <w:jc w:val="left"/>
-              <w:rPr>
-                <w:rFonts w:ascii="Times New Roman" w:hAnsi="Times New Roman" w:cs="Times New Roman"/>
-              </w:rPr>
-            </w:pPr>
-            <w:r>
-              <w:rPr>
-                <w:rFonts w:ascii="Times New Roman" w:hAnsi="Times New Roman" w:cs="Times New Roman" w:hint="eastAsia"/>
-              </w:rPr>
-              <w:t>隐蔽性故障</w:t>
-            </w:r>
-          </w:p>
-        </w:tc>
-        <w:tc>
-          <w:tcPr>
-            <w:tcW w:w="2128" w:type="dxa"/>
-            <w:vAlign w:val="center"/>
-          </w:tcPr>
-          <w:p>
-            <w:pPr>
-              <w:rPr>
-                <w:rFonts w:ascii="Times New Roman" w:hAnsi="Times New Roman" w:cs="Times New Roman"/>
-              </w:rPr>
-            </w:pPr>
-          </w:p>
-        </w:tc>
-      </w:tr>
-      <w:tr>
-        <w:tc>
-          <w:tcPr>
-            <w:tcW w:w="388" w:type="dxa"/>
-            <w:vAlign w:val="center"/>
-          </w:tcPr>
-          <w:p>
-            <w:pPr>
-              <w:pStyle w:val="a8"/>
-              <w:numPr>
-                <w:ilvl w:val="0"/>
-                <w:numId w:val="1"/>
-              </w:numPr>
-              <w:ind w:firstLineChars="0" w:hanging="278"/>
-              <w:jc w:val="center"/>
-              <w:rPr>
-                <w:rFonts w:ascii="Times New Roman" w:hAnsi="Times New Roman" w:cs="Times New Roman"/>
-              </w:rPr>
-            </w:pPr>
-          </w:p>
-        </w:tc>
-        <w:tc>
-          <w:tcPr>
-            <w:tcW w:w="707" w:type="dxa"/>
-            <w:vAlign w:val="center"/>
-          </w:tcPr>
-          <w:p>
-            <w:pPr>
-              <w:jc w:val="center"/>
-              <w:rPr>
-                <w:rFonts w:ascii="Times New Roman" w:hAnsi="Times New Roman" w:cs="Times New Roman"/>
-              </w:rPr>
-            </w:pPr>
-            <w:r>
-              <w:rPr>
-                <w:rFonts w:ascii="Times New Roman" w:hAnsi="Times New Roman" w:cs="Times New Roman" w:hint="eastAsia"/>
-              </w:rPr>
-              <w:t>1994</w:t>
-            </w:r>
-          </w:p>
-        </w:tc>
-        <w:tc>
-          <w:tcPr>
-            <w:tcW w:w="1417" w:type="dxa"/>
-            <w:vAlign w:val="center"/>
-          </w:tcPr>
-          <w:p>
-            <w:pPr>
-              <w:jc w:val="center"/>
-              <w:rPr>
-                <w:rFonts w:ascii="Times New Roman" w:hAnsi="Times New Roman" w:cs="Times New Roman"/>
-              </w:rPr>
-            </w:pPr>
             <w:r>
               <w:rPr>
                 <w:rFonts w:ascii="Times New Roman" w:hAnsi="Times New Roman" w:cs="Times New Roman"/>
@@ -776,19 +535,11 @@
             </w:r>
             <w:r>
               <w:rPr>
-                <w:rFonts w:ascii="Times New Roman" w:hAnsi="Times New Roman" w:cs="Times New Roman"/>
+                <w:rFonts w:ascii="Times New Roman" w:hAnsi="Times New Roman" w:cs="Times New Roman" w:hint="eastAsia"/>
                 <w:color w:val="000000"/>
                 <w:szCs w:val="16"/>
               </w:rPr>
-              <w:t>的</w:t>
-            </w:r>
-            <w:r>
-              <w:rPr>
-                <w:rFonts w:ascii="Times New Roman" w:hAnsi="Times New Roman" w:cs="Times New Roman" w:hint="eastAsia"/>
-                <w:color w:val="000000"/>
-                <w:szCs w:val="16"/>
-              </w:rPr>
-              <w:t>功能退化。内存泄露、</w:t>
+              <w:t>过时。内存泄露、</w:t>
             </w:r>
             <w:proofErr w:type="gramStart"/>
             <w:r>
@@ -1367,13 +1118,7 @@
               <w:rPr>
                 <w:rFonts w:hint="eastAsia"/>
               </w:rPr>
-              <w:t>未考虑负载的影响</w:t>
-            </w:r>
-            <w:r>
-              <w:rPr>
-                <w:rFonts w:hint="eastAsia"/>
-              </w:rPr>
-              <w:t>；需要衰退先验知识</w:t>
+              <w:t>未考虑负载的影响；需要衰退先验知识</w:t>
             </w:r>
           </w:p>
         </w:tc>
@@ -1591,13 +1336,7 @@
               <w:rPr>
                 <w:rFonts w:hint="eastAsia"/>
               </w:rPr>
-              <w:t>马尔科夫再生</w:t>
-            </w:r>
-            <w:r>
-              <w:rPr>
-                <w:rFonts w:hint="eastAsia"/>
-              </w:rPr>
-              <w:t>随机</w:t>
+              <w:t>马尔科夫再生随机</w:t>
             </w:r>
             <w:proofErr w:type="spellStart"/>
             <w:r>
@@ -3171,19 +2910,7 @@
               <w:rPr>
                 <w:rFonts w:ascii="Times New Roman" w:hAnsi="Times New Roman" w:cs="Times New Roman" w:hint="eastAsia"/>
               </w:rPr>
-              <w:t>ransient; does not recur upon re</w:t>
-            </w:r>
-            <w:r>
-              <w:rPr>
-                <w:rFonts w:ascii="Times New Roman" w:hAnsi="Times New Roman" w:cs="Times New Roman" w:hint="eastAsia"/>
-              </w:rPr>
-              <w:t>-</w:t>
-            </w:r>
-            <w:r>
-              <w:rPr>
-                <w:rFonts w:ascii="Times New Roman" w:hAnsi="Times New Roman" w:cs="Times New Roman" w:hint="eastAsia"/>
-              </w:rPr>
-              <w:t>execution;</w:t>
+              <w:t>ransient; does not recur upon re-execution;</w:t>
             </w:r>
           </w:p>
           <w:p>
@@ -3724,7 +3451,31 @@
                 <w:szCs w:val="21"/>
                 <w:highlight w:val="yellow"/>
               </w:rPr>
-              <w:t>，而实际上软件是在不断变化的（自身升级、更新，运行环境变化</w:t>
+              <w:t>，而实际上软件是在不断变化的（自身升级、更新，运行环境变化[</w:t>
+            </w:r>
+            <w:r>
+              <w:rPr>
+                <w:rFonts w:ascii="宋体" w:hAnsi="宋体"/>
+                <w:b/>
+                <w:color w:val="FF0000"/>
+                <w:kern w:val="24"/>
+                <w:sz w:val="18"/>
+                <w:szCs w:val="21"/>
+                <w:highlight w:val="yellow"/>
+              </w:rPr>
+              <w:fldChar w:fldCharType="begin"/>
+            </w:r>
+            <w:r>
+              <w:rPr>
+                <w:rFonts w:ascii="宋体" w:hAnsi="宋体"/>
+                <w:b/>
+                <w:color w:val="FF0000"/>
+                <w:kern w:val="24"/>
+                <w:sz w:val="18"/>
+                <w:szCs w:val="21"/>
+                <w:highlight w:val="yellow"/>
+              </w:rPr>
+              <w:instrText xml:space="preserve"> </w:instrText>
             </w:r>
             <w:r>
               <w:rPr>
@@ -3736,7 +3487,7 @@
                 <w:szCs w:val="21"/>
                 <w:highlight w:val="yellow"/>
               </w:rPr>
-              <w:t>[</w:t>
+              <w:instrText>REF _Ref318032062 \r \h</w:instrText>
             </w:r>
             <w:r>
               <w:rPr>
@@ -3748,7 +3499,7 @@
                 <w:szCs w:val="21"/>
                 <w:highlight w:val="yellow"/>
               </w:rPr>
-              <w:fldChar w:fldCharType="begin"/>
+              <w:instrText xml:space="preserve"> </w:instrText>
             </w:r>
             <w:r>
               <w:rPr>
@@ -3760,7 +3511,42 @@
                 <w:szCs w:val="21"/>
                 <w:highlight w:val="yellow"/>
               </w:rPr>
-              <w:instrText xml:space="preserve"> </w:instrText>
+            </w:r>
+            <w:r>
+              <w:rPr>
+                <w:rFonts w:ascii="宋体" w:hAnsi="宋体"/>
+                <w:b/>
+                <w:color w:val="FF0000"/>
+                <w:kern w:val="24"/>
+                <w:sz w:val="18"/>
+                <w:szCs w:val="21"/>
+                <w:highlight w:val="yellow"/>
+              </w:rPr>
+              <w:fldChar w:fldCharType="separate"/>
+            </w:r>
+            <w:r>
+              <w:rPr>
+                <w:rFonts w:ascii="宋体" w:hAnsi="宋体"/>
+                <w:b/>
+                <w:color w:val="FF0000"/>
+                <w:kern w:val="24"/>
+                <w:sz w:val="18"/>
+                <w:szCs w:val="21"/>
+                <w:highlight w:val="yellow"/>
+              </w:rPr>
+              <w:t>17</w:t>
+            </w:r>
+            <w:r>
+              <w:rPr>
+                <w:rFonts w:ascii="宋体" w:hAnsi="宋体"/>
+                <w:b/>
+                <w:color w:val="FF0000"/>
+                <w:kern w:val="24"/>
+                <w:sz w:val="18"/>
+                <w:szCs w:val="21"/>
+                <w:highlight w:val="yellow"/>
+              </w:rPr>
+              <w:fldChar w:fldCharType="end"/>
             </w:r>
             <w:r>
               <w:rPr>
@@ -3772,90 +3558,7 @@
                 <w:szCs w:val="21"/>
                 <w:highlight w:val="yellow"/>
               </w:rPr>
-              <w:instrText>REF _Ref318032062 \r \h</w:instrText>
-            </w:r>
-            <w:r>
-              <w:rPr>
-                <w:rFonts w:ascii="宋体" w:hAnsi="宋体"/>
-                <w:b/>
-                <w:color w:val="FF0000"/>
-                <w:kern w:val="24"/>
-                <w:sz w:val="18"/>
-                <w:szCs w:val="21"/>
-                <w:highlight w:val="yellow"/>
-              </w:rPr>
-              <w:instrText xml:space="preserve"> </w:instrText>
-            </w:r>
-            <w:r>
-              <w:rPr>
-                <w:rFonts w:ascii="宋体" w:hAnsi="宋体"/>
-                <w:b/>
-                <w:color w:val="FF0000"/>
-                <w:kern w:val="24"/>
-                <w:sz w:val="18"/>
-                <w:szCs w:val="21"/>
-                <w:highlight w:val="yellow"/>
-              </w:rPr>
-            </w:r>
-            <w:r>
-              <w:rPr>
-                <w:rFonts w:ascii="宋体" w:hAnsi="宋体"/>
-                <w:b/>
-                <w:color w:val="FF0000"/>
-                <w:kern w:val="24"/>
-                <w:sz w:val="18"/>
-                <w:szCs w:val="21"/>
-                <w:highlight w:val="yellow"/>
-              </w:rPr>
-              <w:fldChar w:fldCharType="separate"/>
-            </w:r>
-            <w:r>
-              <w:rPr>
-                <w:rFonts w:ascii="宋体" w:hAnsi="宋体"/>
-                <w:b/>
-                <w:color w:val="FF0000"/>
-                <w:kern w:val="24"/>
-                <w:sz w:val="18"/>
-                <w:szCs w:val="21"/>
-                <w:highlight w:val="yellow"/>
-              </w:rPr>
-              <w:t>17</w:t>
-            </w:r>
-            <w:r>
-              <w:rPr>
-                <w:rFonts w:ascii="宋体" w:hAnsi="宋体"/>
-                <w:b/>
-                <w:color w:val="FF0000"/>
-                <w:kern w:val="24"/>
-                <w:sz w:val="18"/>
-                <w:szCs w:val="21"/>
-                <w:highlight w:val="yellow"/>
-              </w:rPr>
-              <w:fldChar w:fldCharType="end"/>
-            </w:r>
-            <w:r>
-              <w:rPr>
-                <w:rFonts w:ascii="宋体" w:hAnsi="宋体" w:hint="eastAsia"/>
-                <w:b/>
-                <w:color w:val="FF0000"/>
-                <w:kern w:val="24"/>
-                <w:sz w:val="18"/>
-                <w:szCs w:val="21"/>
-                <w:highlight w:val="yellow"/>
-              </w:rPr>
-              <w:t>]</w:t>
-            </w:r>
-            <w:r>
-              <w:rPr>
-                <w:rFonts w:ascii="宋体" w:hAnsi="宋体" w:hint="eastAsia"/>
-                <w:b/>
-                <w:color w:val="FF0000"/>
-                <w:kern w:val="24"/>
-                <w:sz w:val="18"/>
-                <w:szCs w:val="21"/>
-                <w:highlight w:val="yellow"/>
-              </w:rPr>
-              <w:t>）</w:t>
+              <w:t>]）</w:t>
             </w:r>
             <w:bookmarkEnd w:id="8"/>
             <w:bookmarkEnd w:id="9"/>
@@ -4192,13 +3895,7 @@
               <w:rPr>
                 <w:rFonts w:hint="eastAsia"/>
               </w:rPr>
-              <w:t>预计</w:t>
-            </w:r>
-            <w:r>
-              <w:rPr>
-                <w:rFonts w:hint="eastAsia"/>
-              </w:rPr>
-              <w:t>耗尽时间</w:t>
+              <w:t>预计耗尽时间</w:t>
             </w:r>
             <w:bookmarkEnd w:id="12"/>
             <w:r>
@@ -5525,25 +5222,7 @@
               <w:rPr>
                 <w:rFonts w:ascii="Times New Roman" w:hAnsi="Times New Roman" w:cs="Times New Roman" w:hint="eastAsia"/>
               </w:rPr>
-              <w:t>基于度量的方法预测衰退相关的失效，以自动触发抗衰活动</w:t>
-            </w:r>
-            <w:r>
-              <w:rPr>
-                <w:rFonts w:ascii="Times New Roman" w:hAnsi="Times New Roman" w:cs="Times New Roman" w:hint="eastAsia"/>
-              </w:rPr>
-              <w:t>解决潜在的问题</w:t>
-            </w:r>
-            <w:r>
-              <w:rPr>
-                <w:rFonts w:ascii="Times New Roman" w:hAnsi="Times New Roman" w:cs="Times New Roman" w:hint="eastAsia"/>
-              </w:rPr>
-              <w:t>；</w:t>
-            </w:r>
-            <w:r>
-              <w:rPr>
-                <w:rFonts w:ascii="Times New Roman" w:hAnsi="Times New Roman" w:cs="Times New Roman" w:hint="eastAsia"/>
-              </w:rPr>
-              <w:t>基于分析的方法（如基于时间的方法）用于决定最优抗衰实施时间，通过开发和分析随机模型，最大化可用性或最小化停机代价。</w:t>
+              <w:t>基于度量的方法预测衰退相关的失效，以自动触发抗衰活动解决潜在的问题；基于分析的方法（如基于时间的方法）用于决定最优抗衰实施时间，通过开发和分析随机模型，最大化可用性或最小化停机代价。</w:t>
             </w:r>
           </w:p>
         </w:tc>
@@ -5576,13 +5255,7 @@
               <w:rPr>
                 <w:rFonts w:ascii="Times New Roman" w:hAnsi="Times New Roman" w:cs="Times New Roman" w:hint="eastAsia"/>
               </w:rPr>
-              <w:t>也为可以通过一些观测指标决定衰退级别的系统构建基于检查的预防性维护</w:t>
-            </w:r>
-            <w:r>
-              <w:rPr>
-                <w:rFonts w:ascii="Times New Roman" w:hAnsi="Times New Roman" w:cs="Times New Roman" w:hint="eastAsia"/>
-              </w:rPr>
-              <w:t>模型，模型用马尔科夫再生过程理论求解，得到最优抗衰策略</w:t>
+              <w:t>也为可以通过一些观测指标决定衰退级别的系统构建基于检查的预防性维护模型，模型用马尔科夫再生过程理论求解，得到最优抗衰策略</w:t>
             </w:r>
           </w:p>
         </w:tc>
@@ -5876,37 +5549,7 @@
               <w:rPr>
                 <w:rFonts w:ascii="Times New Roman" w:hAnsi="Times New Roman" w:cs="Times New Roman" w:hint="eastAsia"/>
               </w:rPr>
-              <w:t>假设</w:t>
-            </w:r>
-            <w:r>
-              <w:rPr>
-                <w:rFonts w:ascii="Times New Roman" w:hAnsi="Times New Roman" w:cs="Times New Roman" w:hint="eastAsia"/>
-              </w:rPr>
-              <w:t>软件衰退</w:t>
-            </w:r>
-            <w:r>
-              <w:rPr>
-                <w:rFonts w:ascii="Times New Roman" w:hAnsi="Times New Roman" w:cs="Times New Roman" w:hint="eastAsia"/>
-              </w:rPr>
-              <w:t>有一个</w:t>
-            </w:r>
-            <w:r>
-              <w:rPr>
-                <w:rFonts w:ascii="Times New Roman" w:hAnsi="Times New Roman" w:cs="Times New Roman" w:hint="eastAsia"/>
-              </w:rPr>
-              <w:t>总的</w:t>
-            </w:r>
-            <w:r>
-              <w:rPr>
-                <w:rFonts w:ascii="Times New Roman" w:hAnsi="Times New Roman" w:cs="Times New Roman" w:hint="eastAsia"/>
-              </w:rPr>
-              <w:t>趋势</w:t>
-            </w:r>
-            <w:r>
-              <w:rPr>
-                <w:rFonts w:ascii="Times New Roman" w:hAnsi="Times New Roman" w:cs="Times New Roman" w:hint="eastAsia"/>
-              </w:rPr>
-              <w:t>；基于衰退相关的参数的先验知识</w:t>
+              <w:t>假设软件衰退有一个总的趋势；基于衰退相关的参数的先验知识</w:t>
             </w:r>
             <w:r>
               <w:rPr>
@@ -6245,31 +5888,7 @@
               <w:rPr>
                 <w:rFonts w:ascii="Times New Roman" w:hAnsi="Times New Roman" w:cs="Times New Roman" w:hint="eastAsia"/>
               </w:rPr>
-              <w:t>）</w:t>
-            </w:r>
-            <w:r>
-              <w:rPr>
-                <w:rFonts w:ascii="Times New Roman" w:hAnsi="Times New Roman" w:cs="Times New Roman" w:hint="eastAsia"/>
-              </w:rPr>
-              <w:t>从长期监测的正常行为数据中构建</w:t>
-            </w:r>
-            <w:r>
-              <w:rPr>
-                <w:rFonts w:ascii="Times New Roman" w:hAnsi="Times New Roman" w:cs="Times New Roman" w:hint="eastAsia"/>
-              </w:rPr>
-              <w:t>经验模型；</w:t>
-            </w:r>
-            <w:r>
-              <w:rPr>
-                <w:rFonts w:ascii="Times New Roman" w:hAnsi="Times New Roman" w:cs="Times New Roman" w:hint="eastAsia"/>
-              </w:rPr>
-              <w:t>比对预测值和实际值的差别；</w:t>
-            </w:r>
-            <w:r>
-              <w:rPr>
-                <w:rFonts w:ascii="Times New Roman" w:hAnsi="Times New Roman" w:cs="Times New Roman" w:hint="eastAsia"/>
-              </w:rPr>
-              <w:t>训练模式识别算法，检测衰退</w:t>
+              <w:t>）从长期监测的正常行为数据中构建经验模型；比对预测值和实际值的差别；训练模式识别算法，检测衰退</w:t>
             </w:r>
           </w:p>
         </w:tc>
@@ -6356,19 +5975,7 @@
               <w:rPr>
                 <w:rFonts w:ascii="Times New Roman" w:hAnsi="Times New Roman" w:cs="Times New Roman" w:hint="eastAsia"/>
               </w:rPr>
-              <w:t>衰老的问题</w:t>
-            </w:r>
-            <w:r>
-              <w:rPr>
-                <w:rFonts w:ascii="Times New Roman" w:hAnsi="Times New Roman" w:cs="Times New Roman" w:hint="eastAsia"/>
-              </w:rPr>
-              <w:t>；不足：没有考虑参数间的关联性</w:t>
-            </w:r>
-            <w:r>
-              <w:rPr>
-                <w:rFonts w:ascii="Times New Roman" w:hAnsi="Times New Roman" w:cs="Times New Roman" w:hint="eastAsia"/>
-              </w:rPr>
-              <w:t>，实验结果显示预</w:t>
+              <w:t>衰老的问题；不足：没有考虑参数间的关联性，实验结果显示预</w:t>
             </w:r>
             <w:r>
               <w:rPr>
@@ -7132,19 +6739,7 @@
               <w:rPr>
                 <w:rFonts w:ascii="Times New Roman" w:hAnsi="Times New Roman" w:cs="Times New Roman" w:hint="eastAsia"/>
               </w:rPr>
-              <w:t>预测大规模聚类中的关键事件</w:t>
-            </w:r>
-            <w:r>
-              <w:rPr>
-                <w:rFonts w:ascii="Times New Roman" w:hAnsi="Times New Roman" w:cs="Times New Roman" w:hint="eastAsia"/>
-              </w:rPr>
-              <w:t>和系统参数</w:t>
-            </w:r>
-            <w:r>
-              <w:rPr>
-                <w:rFonts w:ascii="Times New Roman" w:hAnsi="Times New Roman" w:cs="Times New Roman" w:hint="eastAsia"/>
-              </w:rPr>
-              <w:t>：不同的时序分析方法和基于规则的分类算法</w:t>
+              <w:t>预测大规模聚类中的关键事件和系统参数：不同的时序分析方法和基于规则的分类算法</w:t>
             </w:r>
           </w:p>
         </w:tc>
@@ -8278,14 +7873,7 @@
                 <w:rFonts w:ascii="Times New Roman" w:hAnsi="Times New Roman" w:cs="Times New Roman" w:hint="eastAsia"/>
                 <w:kern w:val="0"/>
               </w:rPr>
-              <w:t>链</w:t>
-            </w:r>
-            <w:r>
-              <w:rPr>
-                <w:rFonts w:ascii="Times New Roman" w:hAnsi="Times New Roman" w:cs="Times New Roman" w:hint="eastAsia"/>
-                <w:kern w:val="0"/>
-              </w:rPr>
-              <w:t>：构建衰退模型</w:t>
+              <w:t>链：构建衰退模型</w:t>
             </w:r>
           </w:p>
         </w:tc>
@@ -8304,13 +7892,7 @@
               <w:rPr>
                 <w:rFonts w:ascii="Times New Roman" w:hAnsi="Times New Roman" w:cs="Times New Roman" w:hint="eastAsia"/>
               </w:rPr>
-              <w:t>考虑时间和工作负荷的；</w:t>
-            </w:r>
-            <w:r>
-              <w:rPr>
-                <w:rFonts w:ascii="Times New Roman" w:hAnsi="Times New Roman" w:cs="Times New Roman" w:hint="eastAsia"/>
-              </w:rPr>
-              <w:t>半马尔科夫过程</w:t>
+              <w:t>考虑时间和工作负荷的；半马尔科夫过程</w:t>
             </w:r>
           </w:p>
         </w:tc>
@@ -8896,13 +8478,7 @@
               <w:rPr>
                 <w:rFonts w:ascii="Times New Roman" w:hAnsi="Times New Roman" w:cs="Times New Roman" w:hint="eastAsia"/>
               </w:rPr>
-              <w:t>eb server: apache</w:t>
-            </w:r>
-            <w:r>
-              <w:rPr>
-                <w:rFonts w:ascii="Times New Roman" w:hAnsi="Times New Roman" w:cs="Times New Roman" w:hint="eastAsia"/>
-              </w:rPr>
-              <w:t>.</w:t>
+              <w:t>eb server: apache.</w:t>
             </w:r>
           </w:p>
           <w:p>
@@ -8926,13 +8502,7 @@
               <w:rPr>
                 <w:rFonts w:ascii="Times New Roman" w:hAnsi="Times New Roman" w:cs="Times New Roman" w:hint="eastAsia"/>
               </w:rPr>
-              <w:t>内存泄露</w:t>
-            </w:r>
-            <w:r>
-              <w:rPr>
-                <w:rFonts w:ascii="Times New Roman" w:hAnsi="Times New Roman" w:cs="Times New Roman" w:hint="eastAsia"/>
-              </w:rPr>
-              <w:t>（剩余物理内存和交换空间使用情况）和</w:t>
+              <w:t>内存泄露（剩余物理内存和交换空间使用情况）和</w:t>
             </w:r>
             <w:r>
               <w:rPr>
@@ -9036,44 +8606,23 @@
                 <w:rFonts w:ascii="Times New Roman" w:hAnsi="Times New Roman" w:cs="Times New Roman" w:hint="eastAsia"/>
                 <w:kern w:val="0"/>
               </w:rPr>
-              <w:t>用数个</w:t>
-            </w:r>
+              <w:t>用数个不同的非参数</w:t>
+            </w:r>
+            <w:proofErr w:type="gramStart"/>
             <w:r>
               <w:rPr>
                 <w:rFonts w:ascii="Times New Roman" w:hAnsi="Times New Roman" w:cs="Times New Roman" w:hint="eastAsia"/>
                 <w:kern w:val="0"/>
               </w:rPr>
-              <w:t>不同的</w:t>
-            </w:r>
+              <w:t>化统计</w:t>
+            </w:r>
+            <w:proofErr w:type="gramEnd"/>
             <w:r>
               <w:rPr>
                 <w:rFonts w:ascii="Times New Roman" w:hAnsi="Times New Roman" w:cs="Times New Roman" w:hint="eastAsia"/>
                 <w:kern w:val="0"/>
               </w:rPr>
-              <w:t>非参数</w:t>
-            </w:r>
-            <w:proofErr w:type="gramStart"/>
-            <w:r>
-              <w:rPr>
-                <w:rFonts w:ascii="Times New Roman" w:hAnsi="Times New Roman" w:cs="Times New Roman" w:hint="eastAsia"/>
-                <w:kern w:val="0"/>
-              </w:rPr>
-              <w:t>化统计</w:t>
-            </w:r>
-            <w:proofErr w:type="gramEnd"/>
-            <w:r>
-              <w:rPr>
-                <w:rFonts w:ascii="Times New Roman" w:hAnsi="Times New Roman" w:cs="Times New Roman" w:hint="eastAsia"/>
-                <w:kern w:val="0"/>
-              </w:rPr>
-              <w:t>方法，计算历史数据中的衰退趋势；然后用时序分析方法预测未来任何资源的值，并计算它是否会耗尽</w:t>
-            </w:r>
-            <w:r>
-              <w:rPr>
-                <w:rFonts w:ascii="Times New Roman" w:hAnsi="Times New Roman" w:cs="Times New Roman" w:hint="eastAsia"/>
-                <w:kern w:val="0"/>
-              </w:rPr>
-              <w:t>。</w:t>
+              <w:t>方法，计算历史数据中的衰退趋势；然后用时序分析方法预测未来任何资源的值，并计算它是否会耗尽。</w:t>
             </w:r>
             <w:r>
               <w:rPr>
@@ -9584,35 +9133,21 @@
                 <w:rFonts w:ascii="Times New Roman" w:hAnsi="Times New Roman" w:cs="Times New Roman" w:hint="eastAsia"/>
                 <w:sz w:val="20"/>
               </w:rPr>
-              <w:t>完整</w:t>
+              <w:t>完整冗余</w:t>
             </w:r>
             <w:r>
               <w:rPr>
                 <w:rFonts w:ascii="Times New Roman" w:hAnsi="Times New Roman" w:cs="Times New Roman" w:hint="eastAsia"/>
                 <w:sz w:val="20"/>
               </w:rPr>
-              <w:t>冗余</w:t>
+              <w:t>(hot-passive</w:t>
             </w:r>
             <w:r>
               <w:rPr>
                 <w:rFonts w:ascii="Times New Roman" w:hAnsi="Times New Roman" w:cs="Times New Roman" w:hint="eastAsia"/>
                 <w:sz w:val="20"/>
               </w:rPr>
-              <w:t>(hot-passive</w:t>
-            </w:r>
-            <w:r>
-              <w:rPr>
-                <w:rFonts w:ascii="Times New Roman" w:hAnsi="Times New Roman" w:cs="Times New Roman" w:hint="eastAsia"/>
-                <w:sz w:val="20"/>
-              </w:rPr>
-              <w:t>软件复制）</w:t>
-            </w:r>
-            <w:r>
-              <w:rPr>
-                <w:rFonts w:ascii="Times New Roman" w:hAnsi="Times New Roman" w:cs="Times New Roman" w:hint="eastAsia"/>
-                <w:sz w:val="20"/>
-              </w:rPr>
-              <w:t>，使单服务器环境下，抗衰实施不用刻意避开高峰期</w:t>
+              <w:t>软件复制），使单服务器环境下，抗衰实施不用刻意避开高峰期</w:t>
             </w:r>
           </w:p>
         </w:tc>
@@ -10370,13 +9905,7 @@
               <w:rPr>
                 <w:rFonts w:ascii="Times New Roman" w:hAnsi="Times New Roman" w:cs="Times New Roman" w:hint="eastAsia"/>
               </w:rPr>
-              <w:t>SOAP server Apache Axis 1.3</w:t>
-            </w:r>
-            <w:r>
-              <w:rPr>
-                <w:rFonts w:ascii="Times New Roman" w:hAnsi="Times New Roman" w:cs="Times New Roman" w:hint="eastAsia"/>
-              </w:rPr>
-              <w:t>(</w:t>
+              <w:t>SOAP server Apache Axis 1.3(</w:t>
             </w:r>
             <w:r>
               <w:rPr>
@@ -10388,13 +9917,7 @@
               <w:rPr>
                 <w:rFonts w:ascii="Times New Roman" w:hAnsi="Times New Roman" w:cs="Times New Roman" w:hint="eastAsia"/>
               </w:rPr>
-              <w:t>)</w:t>
-            </w:r>
-            <w:r>
-              <w:rPr>
-                <w:rFonts w:ascii="Times New Roman" w:hAnsi="Times New Roman" w:cs="Times New Roman" w:hint="eastAsia"/>
-              </w:rPr>
-              <w:t>.</w:t>
+              <w:t>).</w:t>
             </w:r>
           </w:p>
           <w:p>
@@ -10477,19 +10000,7 @@
               <w:rPr>
                 <w:rFonts w:ascii="Times New Roman" w:hAnsi="Times New Roman" w:cs="Times New Roman" w:hint="eastAsia"/>
               </w:rPr>
-              <w:t>动态、自动</w:t>
-            </w:r>
-            <w:r>
-              <w:rPr>
-                <w:rFonts w:ascii="Times New Roman" w:hAnsi="Times New Roman" w:cs="Times New Roman" w:hint="eastAsia"/>
-              </w:rPr>
-              <w:t>为</w:t>
-            </w:r>
-            <w:r>
-              <w:rPr>
-                <w:rFonts w:ascii="Times New Roman" w:hAnsi="Times New Roman" w:cs="Times New Roman" w:hint="eastAsia"/>
-              </w:rPr>
-              <w:t>指定的致衰</w:t>
+              <w:t>动态、自动为指定的致衰</w:t>
             </w:r>
             <w:r>
               <w:rPr>
@@ -10525,19 +10036,7 @@
               <w:rPr>
                 <w:rFonts w:ascii="Times New Roman" w:hAnsi="Times New Roman" w:cs="Times New Roman" w:hint="eastAsia"/>
               </w:rPr>
-              <w:t>）</w:t>
-            </w:r>
-            <w:r>
-              <w:rPr>
-                <w:rFonts w:ascii="Times New Roman" w:hAnsi="Times New Roman" w:cs="Times New Roman" w:hint="eastAsia"/>
-              </w:rPr>
-              <w:t>找指标</w:t>
-            </w:r>
-            <w:r>
-              <w:rPr>
-                <w:rFonts w:ascii="Times New Roman" w:hAnsi="Times New Roman" w:cs="Times New Roman" w:hint="eastAsia"/>
-              </w:rPr>
-              <w:t>，并用统计方法自动验证其正确性</w:t>
+              <w:t>）找指标，并用统计方法自动验证其正确性</w:t>
             </w:r>
             <w:bookmarkEnd w:id="32"/>
             <w:bookmarkEnd w:id="33"/>
@@ -10664,23 +10163,7 @@
                 <w:highlight w:val="green"/>
               </w:rPr>
               <w:lastRenderedPageBreak/>
-              <w:t>本文方法成立的假设：</w:t>
-            </w:r>
-            <w:r>
-              <w:rPr>
-                <w:rFonts w:ascii="Times New Roman" w:hAnsi="Times New Roman" w:cs="Times New Roman" w:hint="eastAsia"/>
-                <w:sz w:val="18"/>
-                <w:highlight w:val="green"/>
-              </w:rPr>
-              <w:t>大多数情况，衰退过程能够被一个确定的衰退模型足够精确的捕获</w:t>
-            </w:r>
-            <w:r>
-              <w:rPr>
-                <w:rFonts w:ascii="Times New Roman" w:hAnsi="Times New Roman" w:cs="Times New Roman" w:hint="eastAsia"/>
-                <w:sz w:val="18"/>
-                <w:highlight w:val="green"/>
-              </w:rPr>
-              <w:t>；且假设性能下降的主要</w:t>
+              <w:t>本文方法成立的假设：大多数情况，衰退过程能够被一个确定的衰退模型足够精确的捕获；且假设性能下降的主要</w:t>
             </w:r>
             <w:r>
               <w:rPr>
@@ -10729,39 +10212,7 @@
                 <w:sz w:val="18"/>
                 <w:highlight w:val="green"/>
               </w:rPr>
-              <w:t>），如自前一次抗衰起服务的请求数。</w:t>
-            </w:r>
-            <w:r>
-              <w:rPr>
-                <w:rFonts w:ascii="Times New Roman" w:hAnsi="Times New Roman" w:cs="Times New Roman" w:hint="eastAsia"/>
-                <w:sz w:val="18"/>
-                <w:highlight w:val="green"/>
-              </w:rPr>
-              <w:t>如果内存泄露或其他资源未释放是衰退的主要原因的话</w:t>
-            </w:r>
-            <w:r>
-              <w:rPr>
-                <w:rFonts w:ascii="Times New Roman" w:hAnsi="Times New Roman" w:cs="Times New Roman" w:hint="eastAsia"/>
-                <w:sz w:val="18"/>
-                <w:highlight w:val="green"/>
-              </w:rPr>
-              <w:t>。</w:t>
-            </w:r>
-            <w:r>
-              <w:rPr>
-                <w:rFonts w:ascii="Times New Roman" w:hAnsi="Times New Roman" w:cs="Times New Roman" w:hint="eastAsia"/>
-                <w:sz w:val="18"/>
-                <w:highlight w:val="green"/>
-              </w:rPr>
-              <w:t>而且只考虑了</w:t>
-            </w:r>
-            <w:r>
-              <w:rPr>
-                <w:rFonts w:ascii="Times New Roman" w:hAnsi="Times New Roman" w:cs="Times New Roman" w:hint="eastAsia"/>
-                <w:sz w:val="18"/>
-                <w:highlight w:val="green"/>
-              </w:rPr>
-              <w:t>单个指标，没有考虑多指标的关联</w:t>
+              <w:t>），如自前一次抗衰起服务的请求数。如果内存泄露或其他资源未释放是衰退的主要原因的话。而且只考虑了单个指标，没有考虑多指标的关联</w:t>
             </w:r>
             <w:r>
               <w:rPr>
@@ -10974,31 +10425,7 @@
               <w:rPr>
                 <w:rFonts w:ascii="Times New Roman" w:hAnsi="Times New Roman" w:cs="Times New Roman" w:hint="eastAsia"/>
               </w:rPr>
-              <w:t>处理</w:t>
-            </w:r>
-            <w:r>
-              <w:rPr>
-                <w:rFonts w:ascii="Times New Roman" w:hAnsi="Times New Roman" w:cs="Times New Roman" w:hint="eastAsia"/>
-              </w:rPr>
-              <w:t>的</w:t>
-            </w:r>
-            <w:r>
-              <w:rPr>
-                <w:rFonts w:ascii="Times New Roman" w:hAnsi="Times New Roman" w:cs="Times New Roman" w:hint="eastAsia"/>
-              </w:rPr>
-              <w:t>最大</w:t>
-            </w:r>
-            <w:r>
-              <w:rPr>
-                <w:rFonts w:ascii="Times New Roman" w:hAnsi="Times New Roman" w:cs="Times New Roman" w:hint="eastAsia"/>
-              </w:rPr>
-              <w:t>请求</w:t>
-            </w:r>
-            <w:r>
-              <w:rPr>
-                <w:rFonts w:ascii="Times New Roman" w:hAnsi="Times New Roman" w:cs="Times New Roman" w:hint="eastAsia"/>
-              </w:rPr>
-              <w:t>数</w:t>
+              <w:t>处理的最大请求数</w:t>
             </w:r>
             <w:r>
               <w:rPr>
@@ -12137,14 +11564,7 @@
                 <w:rFonts w:ascii="Times New Roman" w:hAnsi="Times New Roman" w:cs="Times New Roman" w:hint="eastAsia"/>
                 <w:sz w:val="18"/>
               </w:rPr>
-              <w:t>软件</w:t>
-            </w:r>
-            <w:r>
-              <w:rPr>
-                <w:rFonts w:ascii="Times New Roman" w:hAnsi="Times New Roman" w:cs="Times New Roman" w:hint="eastAsia"/>
-                <w:sz w:val="18"/>
-              </w:rPr>
-              <w:t>失效</w:t>
+              <w:t>软件失效</w:t>
             </w:r>
           </w:p>
           <w:p>
@@ -12243,7 +11663,7 @@
                 <w:sz w:val="18"/>
                 <w:highlight w:val="yellow"/>
               </w:rPr>
-              <w:t>减少</w:t>
+              <w:t>减少用于构建预测模型的监测指标的数目</w:t>
             </w:r>
             <w:r>
               <w:rPr>
@@ -12253,7 +11673,7 @@
                 <w:sz w:val="18"/>
                 <w:highlight w:val="yellow"/>
               </w:rPr>
-              <w:t>用于构建预测模型的</w:t>
+              <w:t>(</w:t>
             </w:r>
             <w:r>
               <w:rPr>
@@ -12263,7 +11683,7 @@
                 <w:sz w:val="18"/>
                 <w:highlight w:val="yellow"/>
               </w:rPr>
-              <w:t>监测指标的数目</w:t>
+              <w:t>最好情况</w:t>
             </w:r>
             <w:r>
               <w:rPr>
@@ -12273,26 +11693,6 @@
                 <w:sz w:val="18"/>
                 <w:highlight w:val="yellow"/>
               </w:rPr>
-              <w:t>(</w:t>
-            </w:r>
-            <w:r>
-              <w:rPr>
-                <w:rFonts w:ascii="Times New Roman" w:hAnsi="Times New Roman" w:cs="Times New Roman" w:hint="eastAsia"/>
-                <w:b/>
-                <w:color w:val="FF0000"/>
-                <w:sz w:val="18"/>
-                <w:highlight w:val="yellow"/>
-              </w:rPr>
-              <w:t>最好情况</w:t>
-            </w:r>
-            <w:r>
-              <w:rPr>
-                <w:rFonts w:ascii="Times New Roman" w:hAnsi="Times New Roman" w:cs="Times New Roman" w:hint="eastAsia"/>
-                <w:b/>
-                <w:color w:val="FF0000"/>
-                <w:sz w:val="18"/>
-                <w:highlight w:val="yellow"/>
-              </w:rPr>
               <w:t>:60%)</w:t>
             </w:r>
           </w:p>
@@ -12312,13 +11712,7 @@
               <w:rPr>
                 <w:rFonts w:ascii="Times New Roman" w:hAnsi="Times New Roman" w:cs="Times New Roman" w:hint="eastAsia"/>
               </w:rPr>
-              <w:t>把预测转成检测</w:t>
-            </w:r>
-            <w:r>
-              <w:rPr>
-                <w:rFonts w:ascii="Times New Roman" w:hAnsi="Times New Roman" w:cs="Times New Roman" w:hint="eastAsia"/>
-              </w:rPr>
-              <w:t>状态异常</w:t>
+              <w:t>把预测转成检测状态异常</w:t>
             </w:r>
             <w:r>
               <w:rPr>
@@ -12337,31 +11731,7 @@
               <w:rPr>
                 <w:rFonts w:ascii="Times New Roman" w:hAnsi="Times New Roman" w:cs="Times New Roman" w:hint="eastAsia"/>
               </w:rPr>
-              <w:t>机器学习</w:t>
-            </w:r>
-            <w:r>
-              <w:rPr>
-                <w:rFonts w:ascii="Times New Roman" w:hAnsi="Times New Roman" w:cs="Times New Roman" w:hint="eastAsia"/>
-              </w:rPr>
-              <w:t>算法</w:t>
-            </w:r>
-            <w:r>
-              <w:rPr>
-                <w:rFonts w:ascii="Times New Roman" w:hAnsi="Times New Roman" w:cs="Times New Roman" w:hint="eastAsia"/>
-              </w:rPr>
-              <w:t>，</w:t>
-            </w:r>
-            <w:r>
-              <w:rPr>
-                <w:rFonts w:ascii="Times New Roman" w:hAnsi="Times New Roman" w:cs="Times New Roman" w:hint="eastAsia"/>
-              </w:rPr>
-              <w:t>将系统状态</w:t>
-            </w:r>
-            <w:r>
-              <w:rPr>
-                <w:rFonts w:ascii="Times New Roman" w:hAnsi="Times New Roman" w:cs="Times New Roman" w:hint="eastAsia"/>
-              </w:rPr>
-              <w:t>聚成</w:t>
+              <w:t>机器学习算法，将系统状态聚成</w:t>
             </w:r>
             <w:r>
               <w:rPr>
@@ -12385,13 +11755,7 @@
               <w:rPr>
                 <w:rFonts w:ascii="Times New Roman" w:hAnsi="Times New Roman" w:cs="Times New Roman" w:hint="eastAsia"/>
               </w:rPr>
-              <w:t>）、黄（警告</w:t>
-            </w:r>
-            <w:r>
-              <w:rPr>
-                <w:rFonts w:ascii="Times New Roman" w:hAnsi="Times New Roman" w:cs="Times New Roman" w:hint="eastAsia"/>
-              </w:rPr>
-              <w:t>，红色警告出现前</w:t>
+              <w:t>）、黄（警告，红色警告出现前</w:t>
             </w:r>
             <w:r>
               <w:rPr>
@@ -12403,19 +11767,7 @@
               <w:rPr>
                 <w:rFonts w:ascii="Times New Roman" w:hAnsi="Times New Roman" w:cs="Times New Roman" w:hint="eastAsia"/>
               </w:rPr>
-              <w:t>分钟</w:t>
-            </w:r>
-            <w:r>
-              <w:rPr>
-                <w:rFonts w:ascii="Times New Roman" w:hAnsi="Times New Roman" w:cs="Times New Roman" w:hint="eastAsia"/>
-              </w:rPr>
-              <w:t>）、红（危险</w:t>
-            </w:r>
-            <w:r>
-              <w:rPr>
-                <w:rFonts w:ascii="Times New Roman" w:hAnsi="Times New Roman" w:cs="Times New Roman" w:hint="eastAsia"/>
-              </w:rPr>
-              <w:t>，软件崩溃前</w:t>
+              <w:t>分钟）、红（危险，软件崩溃前</w:t>
             </w:r>
             <w:r>
               <w:rPr>
@@ -12427,13 +11779,7 @@
               <w:rPr>
                 <w:rFonts w:ascii="Times New Roman" w:hAnsi="Times New Roman" w:cs="Times New Roman" w:hint="eastAsia"/>
               </w:rPr>
-              <w:t>分钟</w:t>
-            </w:r>
-            <w:r>
-              <w:rPr>
-                <w:rFonts w:ascii="Times New Roman" w:hAnsi="Times New Roman" w:cs="Times New Roman" w:hint="eastAsia"/>
-              </w:rPr>
-              <w:t>）</w:t>
+              <w:t>分钟）</w:t>
             </w:r>
           </w:p>
         </w:tc>
@@ -12453,13 +11799,7 @@
               <w:rPr>
                 <w:rFonts w:ascii="Times New Roman" w:hAnsi="Times New Roman" w:cs="Times New Roman" w:hint="eastAsia"/>
               </w:rPr>
-              <w:t>机器学习</w:t>
-            </w:r>
-            <w:r>
-              <w:rPr>
-                <w:rFonts w:ascii="Times New Roman" w:hAnsi="Times New Roman" w:cs="Times New Roman" w:hint="eastAsia"/>
-              </w:rPr>
-              <w:t>算法</w:t>
+              <w:t>机器学习算法</w:t>
             </w:r>
             <w:r>
               <w:rPr>
@@ -12656,31 +11996,13 @@
               <w:rPr>
                 <w:rFonts w:ascii="Times New Roman" w:hAnsi="Times New Roman" w:cs="Times New Roman" w:hint="eastAsia"/>
               </w:rPr>
-              <w:t>)</w:t>
-            </w:r>
-            <w:r>
-              <w:rPr>
-                <w:rFonts w:ascii="Times New Roman" w:hAnsi="Times New Roman" w:cs="Times New Roman" w:hint="eastAsia"/>
-              </w:rPr>
-              <w:t>,</w:t>
-            </w:r>
-            <w:r>
-              <w:rPr>
-                <w:rFonts w:ascii="Times New Roman" w:hAnsi="Times New Roman" w:cs="Times New Roman" w:hint="eastAsia"/>
-              </w:rPr>
-              <w:t>选择依据：拟合</w:t>
-            </w:r>
-            <w:r>
-              <w:rPr>
-                <w:rFonts w:ascii="Times New Roman" w:hAnsi="Times New Roman" w:cs="Times New Roman" w:hint="eastAsia"/>
-              </w:rPr>
-              <w:t>测试数据</w:t>
-            </w:r>
-            <w:r>
-              <w:rPr>
-                <w:rFonts w:ascii="Times New Roman" w:hAnsi="Times New Roman" w:cs="Times New Roman" w:hint="eastAsia"/>
-              </w:rPr>
-              <w:t>最好的</w:t>
+              <w:t>),</w:t>
+            </w:r>
+            <w:r>
+              <w:rPr>
+                <w:rFonts w:ascii="Times New Roman" w:hAnsi="Times New Roman" w:cs="Times New Roman" w:hint="eastAsia"/>
+              </w:rPr>
+              <w:t>选择依据：拟合测试数据最好的</w:t>
             </w:r>
           </w:p>
         </w:tc>
@@ -12769,14 +12091,7 @@
                 <w:rFonts w:ascii="Times New Roman" w:hAnsi="Times New Roman" w:cs="Times New Roman" w:hint="eastAsia"/>
                 <w:sz w:val="18"/>
               </w:rPr>
-              <w:t>预测剩余寿命太难，转为检测即将发生的失效的告警；</w:t>
-            </w:r>
-            <w:r>
-              <w:rPr>
-                <w:rFonts w:ascii="Times New Roman" w:hAnsi="Times New Roman" w:cs="Times New Roman" w:hint="eastAsia"/>
-                <w:sz w:val="18"/>
-              </w:rPr>
-              <w:t>具体</w:t>
+              <w:t>预测剩余寿命太难，转为检测即将发生的失效的告警；具体</w:t>
             </w:r>
             <w:r>
               <w:rPr>
@@ -12790,14 +12105,7 @@
                 <w:rFonts w:ascii="Times New Roman" w:hAnsi="Times New Roman" w:cs="Times New Roman" w:hint="eastAsia"/>
                 <w:sz w:val="18"/>
               </w:rPr>
-              <w:t>预测</w:t>
-            </w:r>
-            <w:r>
-              <w:rPr>
-                <w:rFonts w:ascii="Times New Roman" w:hAnsi="Times New Roman" w:cs="Times New Roman" w:hint="eastAsia"/>
-                <w:sz w:val="18"/>
-              </w:rPr>
-              <w:t>算法的选择</w:t>
+              <w:t>预测算法的选择</w:t>
             </w:r>
             <w:r>
               <w:rPr>
@@ -12812,28 +12120,7 @@
                 <w:rFonts w:ascii="Times New Roman" w:hAnsi="Times New Roman" w:cs="Times New Roman" w:hint="eastAsia"/>
                 <w:sz w:val="18"/>
               </w:rPr>
-              <w:t>的选择</w:t>
-            </w:r>
-            <w:r>
-              <w:rPr>
-                <w:rFonts w:ascii="Times New Roman" w:hAnsi="Times New Roman" w:cs="Times New Roman" w:hint="eastAsia"/>
-                <w:sz w:val="18"/>
-              </w:rPr>
-              <w:t>，量又不大</w:t>
-            </w:r>
-            <w:r>
-              <w:rPr>
-                <w:rFonts w:ascii="Times New Roman" w:hAnsi="Times New Roman" w:cs="Times New Roman" w:hint="eastAsia"/>
-                <w:sz w:val="18"/>
-              </w:rPr>
-              <w:t>。</w:t>
-            </w:r>
-            <w:r>
-              <w:rPr>
-                <w:rFonts w:ascii="Times New Roman" w:hAnsi="Times New Roman" w:cs="Times New Roman" w:hint="eastAsia"/>
-                <w:sz w:val="18"/>
-              </w:rPr>
-              <w:t>特征提取的目的是为了降低</w:t>
+              <w:t>的选择，量又不大。特征提取的目的是为了降低</w:t>
             </w:r>
             <w:r>
               <w:rPr>
@@ -13157,13 +12444,7 @@
               <w:rPr>
                 <w:rFonts w:ascii="Times New Roman" w:hAnsi="Times New Roman" w:cs="Times New Roman" w:hint="eastAsia"/>
               </w:rPr>
-              <w:t>手动</w:t>
-            </w:r>
-            <w:r>
-              <w:rPr>
-                <w:rFonts w:ascii="Times New Roman" w:hAnsi="Times New Roman" w:cs="Times New Roman" w:hint="eastAsia"/>
-              </w:rPr>
-              <w:t>发送指令</w:t>
+              <w:t>手动发送指令</w:t>
             </w:r>
           </w:p>
         </w:tc>
@@ -13214,14 +12495,7 @@
                 <w:rFonts w:ascii="Times New Roman" w:hAnsi="Times New Roman" w:cs="Times New Roman" w:hint="eastAsia"/>
                 <w:sz w:val="18"/>
               </w:rPr>
-              <w:t>平台的影响</w:t>
-            </w:r>
-            <w:r>
-              <w:rPr>
-                <w:rFonts w:ascii="Times New Roman" w:hAnsi="Times New Roman" w:cs="Times New Roman" w:hint="eastAsia"/>
-                <w:sz w:val="18"/>
-              </w:rPr>
-              <w:t>。未来准备通过可靠性度量来处理衰退的影响</w:t>
+              <w:t>平台的影响。未来准备通过可靠性度量来处理衰退的影响</w:t>
             </w:r>
           </w:p>
         </w:tc>
@@ -13509,15 +12783,7 @@
                 <w:b/>
                 <w:sz w:val="18"/>
               </w:rPr>
-              <w:t>内存</w:t>
-            </w:r>
-            <w:r>
-              <w:rPr>
-                <w:rFonts w:ascii="Times New Roman" w:hAnsi="Times New Roman" w:cs="Times New Roman" w:hint="eastAsia"/>
-                <w:b/>
-                <w:sz w:val="18"/>
-              </w:rPr>
-              <w:t>泄</w:t>
+              <w:t>内存泄</w:t>
             </w:r>
             <w:r>
               <w:rPr>
@@ -13611,14 +12877,7 @@
                 <w:rFonts w:ascii="Times New Roman" w:hAnsi="Times New Roman" w:cs="Times New Roman" w:hint="eastAsia"/>
                 <w:sz w:val="18"/>
               </w:rPr>
-              <w:t>不具体某一种资源的耗竭</w:t>
-            </w:r>
-            <w:r>
-              <w:rPr>
-                <w:rFonts w:ascii="Times New Roman" w:hAnsi="Times New Roman" w:cs="Times New Roman" w:hint="eastAsia"/>
-                <w:sz w:val="18"/>
-              </w:rPr>
-              <w:t>。</w:t>
+              <w:t>不具体某一种资源的耗竭。</w:t>
             </w:r>
           </w:p>
           <w:p>
@@ -13932,28 +13191,7 @@
                 <w:rFonts w:ascii="Times New Roman" w:hAnsi="Times New Roman" w:cs="Times New Roman" w:hint="eastAsia"/>
                 <w:sz w:val="18"/>
               </w:rPr>
-              <w:t>基于模型的</w:t>
-            </w:r>
-            <w:r>
-              <w:rPr>
-                <w:rFonts w:ascii="Times New Roman" w:hAnsi="Times New Roman" w:cs="Times New Roman" w:hint="eastAsia"/>
-                <w:sz w:val="18"/>
-              </w:rPr>
-              <w:t>分析方法</w:t>
-            </w:r>
-            <w:r>
-              <w:rPr>
-                <w:rFonts w:ascii="Times New Roman" w:hAnsi="Times New Roman" w:cs="Times New Roman" w:hint="eastAsia"/>
-                <w:sz w:val="18"/>
-              </w:rPr>
-              <w:t>：</w:t>
-            </w:r>
-            <w:r>
-              <w:rPr>
-                <w:rFonts w:ascii="Times New Roman" w:hAnsi="Times New Roman" w:cs="Times New Roman" w:hint="eastAsia"/>
-                <w:sz w:val="18"/>
-              </w:rPr>
-              <w:t>用马尔科夫决策过程和随机</w:t>
+              <w:t>基于模型的分析方法：用马尔科夫决策过程和随机</w:t>
             </w:r>
             <w:r>
               <w:rPr>
@@ -14020,28 +13258,7 @@
                 <w:sz w:val="18"/>
               </w:rPr>
               <w:lastRenderedPageBreak/>
-              <w:t>基于度量的</w:t>
-            </w:r>
-            <w:r>
-              <w:rPr>
-                <w:rFonts w:ascii="Times New Roman" w:hAnsi="Times New Roman" w:cs="Times New Roman" w:hint="eastAsia"/>
-                <w:sz w:val="18"/>
-              </w:rPr>
-              <w:t>分析方法</w:t>
-            </w:r>
-            <w:r>
-              <w:rPr>
-                <w:rFonts w:ascii="Times New Roman" w:hAnsi="Times New Roman" w:cs="Times New Roman" w:hint="eastAsia"/>
-                <w:sz w:val="18"/>
-              </w:rPr>
-              <w:t>：</w:t>
-            </w:r>
-            <w:r>
-              <w:rPr>
-                <w:rFonts w:ascii="Times New Roman" w:hAnsi="Times New Roman" w:cs="Times New Roman" w:hint="eastAsia"/>
-                <w:sz w:val="18"/>
-              </w:rPr>
-              <w:t>用时序分析和机器学习识别资源耗竭和性能下降的趋势</w:t>
+              <w:t>基于度量的分析方法：用时序分析和机器学习识别资源耗竭和性能下降的趋势</w:t>
             </w:r>
           </w:p>
           <w:p>
@@ -14266,14 +13483,7 @@
                 <w:rFonts w:ascii="Times New Roman" w:hAnsi="Times New Roman" w:cs="Times New Roman" w:hint="eastAsia"/>
                 <w:sz w:val="20"/>
               </w:rPr>
-              <w:t>、节点</w:t>
-            </w:r>
-            <w:r>
-              <w:rPr>
-                <w:rFonts w:ascii="Times New Roman" w:hAnsi="Times New Roman" w:cs="Times New Roman" w:hint="eastAsia"/>
-                <w:sz w:val="20"/>
-              </w:rPr>
-              <w:t>重启</w:t>
+              <w:t>、节点重启</w:t>
             </w:r>
             <w:r>
               <w:rPr>
@@ -14833,35 +14043,7 @@
                 <w:rFonts w:ascii="Times New Roman" w:hAnsi="Times New Roman" w:cs="Times New Roman" w:hint="eastAsia"/>
                 <w:sz w:val="18"/>
               </w:rPr>
-              <w:t>衰退的影响是</w:t>
-            </w:r>
-            <w:r>
-              <w:rPr>
-                <w:rFonts w:ascii="Times New Roman" w:hAnsi="Times New Roman" w:cs="Times New Roman" w:hint="eastAsia"/>
-                <w:sz w:val="18"/>
-              </w:rPr>
-              <w:t>逐步的性能下降</w:t>
-            </w:r>
-            <w:r>
-              <w:rPr>
-                <w:rFonts w:ascii="Times New Roman" w:hAnsi="Times New Roman" w:cs="Times New Roman" w:hint="eastAsia"/>
-                <w:sz w:val="18"/>
-              </w:rPr>
-              <w:t>和</w:t>
-            </w:r>
-            <w:r>
-              <w:rPr>
-                <w:rFonts w:ascii="Times New Roman" w:hAnsi="Times New Roman" w:cs="Times New Roman" w:hint="eastAsia"/>
-                <w:sz w:val="18"/>
-              </w:rPr>
-              <w:t>失效</w:t>
-            </w:r>
-            <w:r>
-              <w:rPr>
-                <w:rFonts w:ascii="Times New Roman" w:hAnsi="Times New Roman" w:cs="Times New Roman" w:hint="eastAsia"/>
-                <w:sz w:val="18"/>
-              </w:rPr>
-              <w:t>，不同的研究针对的影响不同</w:t>
+              <w:t>衰退的影响是逐步的性能下降和失效，不同的研究针对的影响不同</w:t>
             </w:r>
             <w:r>
               <w:rPr>
@@ -15464,42 +14646,7 @@
                 <w:rFonts w:ascii="Times New Roman" w:hAnsi="Times New Roman" w:cs="Times New Roman" w:hint="eastAsia"/>
                 <w:sz w:val="18"/>
               </w:rPr>
-              <w:t>，</w:t>
-            </w:r>
-            <w:r>
-              <w:rPr>
-                <w:rFonts w:ascii="Times New Roman" w:hAnsi="Times New Roman" w:cs="Times New Roman" w:hint="eastAsia"/>
-                <w:sz w:val="18"/>
-              </w:rPr>
-              <w:t>可以说</w:t>
-            </w:r>
-            <w:r>
-              <w:rPr>
-                <w:rFonts w:ascii="Times New Roman" w:hAnsi="Times New Roman" w:cs="Times New Roman" w:hint="eastAsia"/>
-                <w:sz w:val="18"/>
-              </w:rPr>
-              <w:t>抗衰是失效</w:t>
-            </w:r>
-            <w:r>
-              <w:rPr>
-                <w:rFonts w:ascii="Times New Roman" w:hAnsi="Times New Roman" w:cs="Times New Roman" w:hint="eastAsia"/>
-                <w:sz w:val="18"/>
-              </w:rPr>
-              <w:t>敏感</w:t>
-            </w:r>
-            <w:r>
-              <w:rPr>
-                <w:rFonts w:ascii="Times New Roman" w:hAnsi="Times New Roman" w:cs="Times New Roman" w:hint="eastAsia"/>
-                <w:sz w:val="18"/>
-              </w:rPr>
-              <w:t>的；</w:t>
-            </w:r>
-            <w:r>
-              <w:rPr>
-                <w:rFonts w:ascii="Times New Roman" w:hAnsi="Times New Roman" w:cs="Times New Roman" w:hint="eastAsia"/>
-                <w:sz w:val="18"/>
-              </w:rPr>
-              <w:t>而实际软件系统也比较关心性能。</w:t>
+              <w:t>，可以说抗衰是失效敏感的；而实际软件系统也比较关心性能。</w:t>
             </w:r>
             <w:r>
               <w:rPr>
@@ -15514,14 +14661,7 @@
                 <w:rFonts w:ascii="Times New Roman" w:hAnsi="Times New Roman" w:cs="Times New Roman" w:hint="eastAsia"/>
                 <w:sz w:val="18"/>
               </w:rPr>
-              <w:t>时</w:t>
-            </w:r>
-            <w:r>
-              <w:rPr>
-                <w:rFonts w:ascii="Times New Roman" w:hAnsi="Times New Roman" w:cs="Times New Roman" w:hint="eastAsia"/>
-                <w:sz w:val="18"/>
-              </w:rPr>
-              <w:t>软件</w:t>
+              <w:t>时软件</w:t>
             </w:r>
             <w:proofErr w:type="gramEnd"/>
             <w:r>
@@ -15551,14 +14691,7 @@
                 <w:rFonts w:ascii="Times New Roman" w:hAnsi="Times New Roman" w:cs="Times New Roman" w:hint="eastAsia"/>
                 <w:sz w:val="18"/>
               </w:rPr>
-              <w:t>具有随机性</w:t>
-            </w:r>
-            <w:r>
-              <w:rPr>
-                <w:rFonts w:ascii="Times New Roman" w:hAnsi="Times New Roman" w:cs="Times New Roman" w:hint="eastAsia"/>
-                <w:sz w:val="18"/>
-              </w:rPr>
-              <w:t>。</w:t>
+              <w:t>具有随机性。</w:t>
             </w:r>
           </w:p>
           <w:p>
@@ -15858,21 +14991,7 @@
                 <w:rFonts w:ascii="Times New Roman" w:hAnsi="Times New Roman" w:cs="Times New Roman" w:hint="eastAsia"/>
                 <w:sz w:val="18"/>
               </w:rPr>
-              <w:t>普及，它们主要就是失效触发的），</w:t>
-            </w:r>
-            <w:r>
-              <w:rPr>
-                <w:rFonts w:ascii="Times New Roman" w:hAnsi="Times New Roman" w:cs="Times New Roman" w:hint="eastAsia"/>
-                <w:sz w:val="18"/>
-              </w:rPr>
-              <w:t>虽然这对</w:t>
-            </w:r>
-            <w:r>
-              <w:rPr>
-                <w:rFonts w:ascii="Times New Roman" w:hAnsi="Times New Roman" w:cs="Times New Roman" w:hint="eastAsia"/>
-                <w:sz w:val="18"/>
-              </w:rPr>
-              <w:t>抗</w:t>
+              <w:t>普及，它们主要就是失效触发的），虽然这对抗</w:t>
             </w:r>
             <w:proofErr w:type="gramStart"/>
             <w:r>
@@ -17176,7 +16295,7 @@
 
 <file path=word/comments.xml><?xml version="1.0" encoding="utf-8"?>
 <w:comments xmlns:ve="http://schemas.openxmlformats.org/markup-compatibility/2006" xmlns:o="urn:schemas-microsoft-com:office:office" xmlns:r="http://schemas.openxmlformats.org/officeDocument/2006/relationships" xmlns:m="http://schemas.openxmlformats.org/officeDocument/2006/math" xmlns:v="urn:schemas-microsoft-com:vml" xmlns:wp="http://schemas.openxmlformats.org/drawingml/2006/wordprocessingDrawing" xmlns:w10="urn:schemas-microsoft-com:office:word" xmlns:w="http://schemas.openxmlformats.org/wordprocessingml/2006/main" xmlns:wne="http://schemas.microsoft.com/office/word/2006/wordml">
-  <w:comment w:id="31" w:author="mariayh" w:date="2012-02-26T20:26:00Z" w:initials="m">
+  <w:comment w:id="31" w:author="mariayh" w:date="2012-03-02T18:12:00Z" w:initials="m">
     <w:p>
       <w:pPr>
         <w:pStyle w:val="aa"/>
@@ -20625,7 +19744,7 @@
 </file>
 
 <file path=customXml/itemProps1.xml><?xml version="1.0" encoding="utf-8"?>
-<ds:datastoreItem xmlns:ds="http://schemas.openxmlformats.org/officeDocument/2006/customXml" ds:itemID="{8770234E-8AEB-4F02-842B-FE2E8A1BB5A5}">
+<ds:datastoreItem xmlns:ds="http://schemas.openxmlformats.org/officeDocument/2006/customXml" ds:itemID="{0BEE5D8E-3471-4184-99B9-4581D72F3C2A}">
   <ds:schemaRefs>
     <ds:schemaRef ds:uri="http://schemas.openxmlformats.org/officeDocument/2006/bibliography"/>
   </ds:schemaRefs>
